--- a/praticaweb/modelli/Lettera generica_SUAP.docx
+++ b/praticaweb/modelli/Lettera generica_SUAP.docx
@@ -273,6 +273,14 @@
                 <w:szCs w:val="22"/>
               </w:rPr>
             </w:pPr>
+            <w:r>
+              <w:rPr>
+                <w:rFonts w:ascii="Arial" w:hAnsi="Arial" w:cs="Arial"/>
+                <w:sz w:val="22"/>
+                <w:szCs w:val="22"/>
+              </w:rPr>
+              <w:t>Spett. Ditta</w:t>
+            </w:r>
           </w:p>
         </w:tc>
       </w:tr>
@@ -306,6 +314,7 @@
               </w:tabs>
               <w:rPr>
                 <w:rFonts w:ascii="Arial" w:hAnsi="Arial" w:cs="Arial"/>
+                <w:b/>
                 <w:sz w:val="22"/>
                 <w:szCs w:val="22"/>
               </w:rPr>
@@ -313,6 +322,7 @@
             <w:r>
               <w:rPr>
                 <w:rFonts w:ascii="Arial" w:hAnsi="Arial" w:cs="Arial"/>
+                <w:b/>
                 <w:sz w:val="22"/>
                 <w:szCs w:val="22"/>
               </w:rPr>
@@ -322,6 +332,7 @@
             <w:r>
               <w:rPr>
                 <w:rFonts w:ascii="Arial" w:hAnsi="Arial" w:cs="Arial"/>
+                <w:b/>
                 <w:sz w:val="22"/>
                 <w:szCs w:val="22"/>
               </w:rPr>
@@ -330,16 +341,16 @@
             <w:r>
               <w:rPr>
                 <w:rFonts w:ascii="Arial" w:hAnsi="Arial" w:cs="Arial"/>
+                <w:b/>
                 <w:sz w:val="22"/>
                 <w:szCs w:val="22"/>
               </w:rPr>
               <w:t>i</w:t>
             </w:r>
-            <w:bookmarkStart w:id="0" w:name="_GoBack"/>
-            <w:bookmarkEnd w:id="0"/>
-            <w:r>
-              <w:rPr>
-                <w:rFonts w:ascii="Arial" w:hAnsi="Arial" w:cs="Arial"/>
+            <w:r>
+              <w:rPr>
+                <w:rFonts w:ascii="Arial" w:hAnsi="Arial" w:cs="Arial"/>
+                <w:b/>
                 <w:sz w:val="22"/>
                 <w:szCs w:val="22"/>
               </w:rPr>
@@ -349,6 +360,7 @@
             <w:r>
               <w:rPr>
                 <w:rFonts w:ascii="Arial" w:hAnsi="Arial" w:cs="Arial"/>
+                <w:b/>
                 <w:sz w:val="22"/>
                 <w:szCs w:val="22"/>
               </w:rPr>
@@ -358,6 +370,7 @@
             <w:r>
               <w:rPr>
                 <w:rFonts w:ascii="Arial" w:hAnsi="Arial" w:cs="Arial"/>
+                <w:b/>
                 <w:sz w:val="22"/>
                 <w:szCs w:val="22"/>
               </w:rPr>
@@ -367,6 +380,7 @@
             <w:r>
               <w:rPr>
                 <w:rFonts w:ascii="Arial" w:hAnsi="Arial" w:cs="Arial"/>
+                <w:b/>
                 <w:sz w:val="22"/>
                 <w:szCs w:val="22"/>
               </w:rPr>
@@ -403,7 +417,17 @@
                 <w:szCs w:val="22"/>
                 <w:u w:val="single"/>
               </w:rPr>
-              <w:t>richiedente</w:t>
+              <w:t>richiedent</w:t>
+            </w:r>
+            <w:r>
+              <w:rPr>
+                <w:rFonts w:ascii="Arial" w:hAnsi="Arial" w:cs="Arial"/>
+                <w:i/>
+                <w:sz w:val="22"/>
+                <w:szCs w:val="22"/>
+                <w:u w:val="single"/>
+              </w:rPr>
+              <w:t>i</w:t>
             </w:r>
             <w:r>
               <w:rPr>
@@ -504,6 +528,7 @@
               </w:tabs>
               <w:rPr>
                 <w:rFonts w:ascii="Arial" w:hAnsi="Arial" w:cs="Arial"/>
+                <w:b/>
                 <w:sz w:val="22"/>
                 <w:szCs w:val="22"/>
               </w:rPr>
@@ -511,6 +536,7 @@
             <w:r>
               <w:rPr>
                 <w:rFonts w:ascii="Arial" w:hAnsi="Arial" w:cs="Arial"/>
+                <w:b/>
                 <w:sz w:val="22"/>
                 <w:szCs w:val="22"/>
               </w:rPr>
@@ -520,6 +546,7 @@
             <w:r>
               <w:rPr>
                 <w:rFonts w:ascii="Arial" w:hAnsi="Arial" w:cs="Arial"/>
+                <w:b/>
                 <w:sz w:val="22"/>
                 <w:szCs w:val="22"/>
               </w:rPr>
@@ -529,6 +556,7 @@
             <w:r>
               <w:rPr>
                 <w:rFonts w:ascii="Arial" w:hAnsi="Arial" w:cs="Arial"/>
+                <w:b/>
                 <w:sz w:val="22"/>
                 <w:szCs w:val="22"/>
               </w:rPr>
@@ -538,6 +566,7 @@
             <w:r>
               <w:rPr>
                 <w:rFonts w:ascii="Arial" w:hAnsi="Arial" w:cs="Arial"/>
+                <w:b/>
                 <w:sz w:val="22"/>
                 <w:szCs w:val="22"/>
               </w:rPr>
@@ -547,6 +576,7 @@
             <w:r>
               <w:rPr>
                 <w:rFonts w:ascii="Arial" w:hAnsi="Arial" w:cs="Arial"/>
+                <w:b/>
                 <w:sz w:val="22"/>
                 <w:szCs w:val="22"/>
               </w:rPr>
@@ -807,7 +837,17 @@
           <w:sz w:val="22"/>
           <w:szCs w:val="22"/>
         </w:rPr>
-        <w:t>ubicazione</w:t>
+        <w:t>ubicaz</w:t>
+      </w:r>
+      <w:bookmarkStart w:id="0" w:name="_GoBack"/>
+      <w:bookmarkEnd w:id="0"/>
+      <w:r>
+        <w:rPr>
+          <w:rFonts w:ascii="Arial" w:hAnsi="Arial" w:cs="Arial"/>
+          <w:sz w:val="22"/>
+          <w:szCs w:val="22"/>
+        </w:rPr>
+        <w:t>ione</w:t>
       </w:r>
       <w:r>
         <w:rPr>
@@ -961,7 +1001,7 @@
           <w:sz w:val="22"/>
           <w:szCs w:val="22"/>
         </w:rPr>
-        <w:t>23 marzo 2017</w:t>
+        <w:t>16 luglio 2018</w:t>
       </w:r>
       <w:r>
         <w:rPr>
@@ -1028,7 +1068,45 @@
                 <w:sz w:val="22"/>
                 <w:szCs w:val="22"/>
               </w:rPr>
-              <w:t>IL RESPONSABILE DEL PROCEDIMENTO</w:t>
+              <w:t xml:space="preserve">IL </w:t>
+            </w:r>
+            <w:r>
+              <w:rPr>
+                <w:rFonts w:ascii="Arial" w:hAnsi="Arial" w:cs="Arial"/>
+                <w:b/>
+                <w:sz w:val="22"/>
+                <w:szCs w:val="22"/>
+              </w:rPr>
+              <w:t>RESPONSABILE</w:t>
+            </w:r>
+          </w:p>
+          <w:p>
+            <w:pPr>
+              <w:jc w:val="center"/>
+              <w:rPr>
+                <w:rFonts w:ascii="Arial" w:hAnsi="Arial" w:cs="Arial"/>
+                <w:b/>
+                <w:sz w:val="22"/>
+                <w:szCs w:val="22"/>
+              </w:rPr>
+            </w:pPr>
+            <w:r>
+              <w:rPr>
+                <w:rFonts w:ascii="Arial" w:hAnsi="Arial" w:cs="Arial"/>
+                <w:b/>
+                <w:sz w:val="22"/>
+                <w:szCs w:val="22"/>
+              </w:rPr>
+              <w:t>DEL PROCEDIMENTO</w:t>
+            </w:r>
+            <w:r>
+              <w:rPr>
+                <w:rFonts w:ascii="Arial" w:hAnsi="Arial" w:cs="Arial"/>
+                <w:b/>
+                <w:sz w:val="22"/>
+                <w:szCs w:val="22"/>
+              </w:rPr>
+              <w:t xml:space="preserve"> UNICO</w:t>
             </w:r>
           </w:p>
           <w:p>
@@ -2538,7 +2616,7 @@
 </file>
 
 <file path=customXml/itemProps1.xml><?xml version="1.0" encoding="utf-8"?>
-<ds:datastoreItem xmlns:ds="http://schemas.openxmlformats.org/officeDocument/2006/customXml" ds:itemID="{A07FA9A2-CC39-4772-90F0-C803946B5C9B}">
+<ds:datastoreItem xmlns:ds="http://schemas.openxmlformats.org/officeDocument/2006/customXml" ds:itemID="{56B8E0C2-D1FE-4C9A-9F6A-395AD95C23F1}">
   <ds:schemaRefs>
     <ds:schemaRef ds:uri="http://schemas.openxmlformats.org/officeDocument/2006/bibliography"/>
   </ds:schemaRefs>

--- a/praticaweb/modelli/Lettera generica_SUAP.docx
+++ b/praticaweb/modelli/Lettera generica_SUAP.docx
@@ -658,22 +658,6 @@
           <w:sz w:val="22"/>
           <w:szCs w:val="22"/>
         </w:rPr>
-        <w:t xml:space="preserve"> Prat</w:t>
-      </w:r>
-      <w:r>
-        <w:rPr>
-          <w:rFonts w:ascii="Arial" w:hAnsi="Arial" w:cs="Arial"/>
-          <w:sz w:val="22"/>
-          <w:szCs w:val="22"/>
-        </w:rPr>
-        <w:t>ica</w:t>
-      </w:r>
-      <w:r>
-        <w:rPr>
-          <w:rFonts w:ascii="Arial" w:hAnsi="Arial" w:cs="Arial"/>
-          <w:sz w:val="22"/>
-          <w:szCs w:val="22"/>
-        </w:rPr>
         <w:t xml:space="preserve"> </w:t>
       </w:r>
       <w:r>
@@ -683,8 +667,9 @@
           <w:sz w:val="22"/>
           <w:szCs w:val="22"/>
         </w:rPr>
-        <w:t>SUAP</w:t>
-      </w:r>
+        <w:t>[</w:t>
+      </w:r>
+      <w:proofErr w:type="spellStart"/>
       <w:r>
         <w:rPr>
           <w:rFonts w:ascii="Arial" w:hAnsi="Arial" w:cs="Arial"/>
@@ -692,8 +677,9 @@
           <w:sz w:val="22"/>
           <w:szCs w:val="22"/>
         </w:rPr>
-        <w:t xml:space="preserve"> n. </w:t>
-      </w:r>
+        <w:t>tipo_pratica</w:t>
+      </w:r>
+      <w:proofErr w:type="spellEnd"/>
       <w:r>
         <w:rPr>
           <w:rFonts w:ascii="Arial" w:hAnsi="Arial" w:cs="Arial"/>
@@ -701,169 +687,33 @@
           <w:sz w:val="22"/>
           <w:szCs w:val="22"/>
         </w:rPr>
-        <w:t>[numero]</w:t>
-      </w:r>
-      <w:r>
-        <w:rPr>
-          <w:rFonts w:ascii="Arial" w:hAnsi="Arial" w:cs="Arial"/>
-          <w:sz w:val="22"/>
-          <w:szCs w:val="22"/>
-        </w:rPr>
-        <w:fldChar w:fldCharType="begin"/>
-      </w:r>
-      <w:r>
-        <w:rPr>
-          <w:rFonts w:ascii="Arial" w:hAnsi="Arial" w:cs="Arial"/>
-          <w:sz w:val="22"/>
-          <w:szCs w:val="22"/>
-        </w:rPr>
-        <w:instrText xml:space="preserve"> MERGEFIELD NUMERO_PRATICA </w:instrText>
-      </w:r>
-      <w:r>
-        <w:rPr>
-          <w:rFonts w:ascii="Arial" w:hAnsi="Arial" w:cs="Arial"/>
-          <w:sz w:val="22"/>
-          <w:szCs w:val="22"/>
-        </w:rPr>
-        <w:fldChar w:fldCharType="end"/>
-      </w:r>
-      <w:r>
-        <w:rPr>
-          <w:rFonts w:ascii="Arial" w:hAnsi="Arial" w:cs="Arial"/>
-          <w:sz w:val="22"/>
-          <w:szCs w:val="22"/>
-        </w:rPr>
-        <w:t xml:space="preserve"> </w:t>
-      </w:r>
-      <w:r>
-        <w:rPr>
-          <w:rFonts w:ascii="Arial" w:hAnsi="Arial" w:cs="Arial"/>
-          <w:sz w:val="22"/>
-          <w:szCs w:val="22"/>
-        </w:rPr>
-        <w:t>- O</w:t>
-      </w:r>
-      <w:r>
-        <w:rPr>
-          <w:rFonts w:ascii="Arial" w:hAnsi="Arial" w:cs="Arial"/>
-          <w:sz w:val="22"/>
-          <w:szCs w:val="22"/>
-        </w:rPr>
-        <w:t>pere</w:t>
-      </w:r>
-      <w:r>
-        <w:rPr>
-          <w:rFonts w:ascii="Arial" w:hAnsi="Arial" w:cs="Arial"/>
-          <w:sz w:val="22"/>
-          <w:szCs w:val="22"/>
-        </w:rPr>
-        <w:t>:</w:t>
-      </w:r>
-      <w:r>
-        <w:rPr>
-          <w:rFonts w:ascii="Arial" w:hAnsi="Arial" w:cs="Arial"/>
-          <w:sz w:val="22"/>
-          <w:szCs w:val="22"/>
-        </w:rPr>
-        <w:t xml:space="preserve"> </w:t>
-      </w:r>
-      <w:r>
-        <w:rPr>
-          <w:rFonts w:ascii="Arial" w:hAnsi="Arial" w:cs="Arial"/>
-          <w:sz w:val="22"/>
-          <w:szCs w:val="22"/>
-        </w:rPr>
-        <w:t>[</w:t>
-      </w:r>
-      <w:r>
-        <w:rPr>
-          <w:rFonts w:ascii="Arial" w:hAnsi="Arial" w:cs="Arial"/>
-          <w:sz w:val="22"/>
-          <w:szCs w:val="22"/>
-        </w:rPr>
-        <w:t>oggetto</w:t>
-      </w:r>
-      <w:r>
-        <w:rPr>
-          <w:rFonts w:ascii="Arial" w:hAnsi="Arial" w:cs="Arial"/>
-          <w:sz w:val="22"/>
-          <w:szCs w:val="22"/>
-        </w:rPr>
-        <w:t>]</w:t>
-      </w:r>
-      <w:r>
-        <w:rPr>
-          <w:rFonts w:ascii="Arial" w:hAnsi="Arial" w:cs="Arial"/>
-          <w:sz w:val="22"/>
-          <w:szCs w:val="22"/>
-        </w:rPr>
-        <w:fldChar w:fldCharType="begin"/>
-      </w:r>
-      <w:r>
-        <w:rPr>
-          <w:rFonts w:ascii="Arial" w:hAnsi="Arial" w:cs="Arial"/>
-          <w:sz w:val="22"/>
-          <w:szCs w:val="22"/>
-        </w:rPr>
-        <w:instrText xml:space="preserve"> MERGEFIELD "OGGETTO" </w:instrText>
-      </w:r>
-      <w:r>
-        <w:rPr>
-          <w:rFonts w:ascii="Arial" w:hAnsi="Arial" w:cs="Arial"/>
-          <w:sz w:val="22"/>
-          <w:szCs w:val="22"/>
-        </w:rPr>
-        <w:fldChar w:fldCharType="end"/>
-      </w:r>
-      <w:r>
-        <w:rPr>
-          <w:rFonts w:ascii="Arial" w:hAnsi="Arial" w:cs="Arial"/>
-          <w:sz w:val="22"/>
-          <w:szCs w:val="22"/>
-        </w:rPr>
-        <w:t xml:space="preserve"> in</w:t>
-      </w:r>
-      <w:r>
-        <w:rPr>
-          <w:rFonts w:ascii="Arial" w:hAnsi="Arial" w:cs="Arial"/>
-          <w:sz w:val="22"/>
-          <w:szCs w:val="22"/>
-        </w:rPr>
-        <w:t xml:space="preserve"> [</w:t>
-      </w:r>
-      <w:r>
-        <w:rPr>
-          <w:rFonts w:ascii="Arial" w:hAnsi="Arial" w:cs="Arial"/>
-          <w:sz w:val="22"/>
-          <w:szCs w:val="22"/>
-        </w:rPr>
-        <w:t>ubicaz</w:t>
-      </w:r>
-      <w:bookmarkStart w:id="0" w:name="_GoBack"/>
-      <w:bookmarkEnd w:id="0"/>
-      <w:r>
-        <w:rPr>
-          <w:rFonts w:ascii="Arial" w:hAnsi="Arial" w:cs="Arial"/>
-          <w:sz w:val="22"/>
-          <w:szCs w:val="22"/>
-        </w:rPr>
-        <w:t>ione</w:t>
-      </w:r>
-      <w:r>
-        <w:rPr>
-          <w:rFonts w:ascii="Arial" w:hAnsi="Arial" w:cs="Arial"/>
-          <w:sz w:val="22"/>
-          <w:szCs w:val="22"/>
-        </w:rPr>
-        <w:t>]</w:t>
-      </w:r>
-      <w:r>
-        <w:rPr>
-          <w:rFonts w:ascii="Arial" w:hAnsi="Arial" w:cs="Arial"/>
-          <w:sz w:val="22"/>
-          <w:szCs w:val="22"/>
-        </w:rPr>
-        <w:t>.</w:t>
+        <w:t>] n. [numero]</w:t>
+      </w:r>
+      <w:r>
+        <w:rPr>
+          <w:rFonts w:ascii="Arial" w:hAnsi="Arial" w:cs="Arial"/>
+          <w:sz w:val="22"/>
+          <w:szCs w:val="22"/>
+        </w:rPr>
+        <w:t>, ai sensi del [</w:t>
+      </w:r>
+      <w:proofErr w:type="spellStart"/>
+      <w:r>
+        <w:rPr>
+          <w:rFonts w:ascii="Arial" w:hAnsi="Arial" w:cs="Arial"/>
+          <w:sz w:val="22"/>
+          <w:szCs w:val="22"/>
+        </w:rPr>
+        <w:t>rif_normativo</w:t>
+      </w:r>
+      <w:proofErr w:type="spellEnd"/>
+      <w:r>
+        <w:rPr>
+          <w:rFonts w:ascii="Arial" w:hAnsi="Arial" w:cs="Arial"/>
+          <w:sz w:val="22"/>
+          <w:szCs w:val="22"/>
+        </w:rPr>
+        <w:t>] - Opere: [oggetto] in [ubicazione].</w:t>
       </w:r>
     </w:p>
     <w:p>
@@ -935,6 +785,8 @@
         </w:rPr>
         <w:t>Distinti saluti.</w:t>
       </w:r>
+      <w:bookmarkStart w:id="0" w:name="_GoBack"/>
+      <w:bookmarkEnd w:id="0"/>
     </w:p>
     <w:p>
       <w:pPr>
@@ -965,52 +817,6 @@
           <w:szCs w:val="22"/>
         </w:rPr>
         <w:t xml:space="preserve"> </w:t>
-      </w:r>
-      <w:r>
-        <w:rPr>
-          <w:rFonts w:ascii="Arial" w:hAnsi="Arial" w:cs="Arial"/>
-          <w:i/>
-          <w:sz w:val="22"/>
-          <w:szCs w:val="22"/>
-        </w:rPr>
-        <w:fldChar w:fldCharType="begin"/>
-      </w:r>
-      <w:r>
-        <w:rPr>
-          <w:rFonts w:ascii="Arial" w:hAnsi="Arial" w:cs="Arial"/>
-          <w:i/>
-          <w:sz w:val="22"/>
-          <w:szCs w:val="22"/>
-        </w:rPr>
-        <w:instrText xml:space="preserve"> TIME \@ "d MMMM yyyy" </w:instrText>
-      </w:r>
-      <w:r>
-        <w:rPr>
-          <w:rFonts w:ascii="Arial" w:hAnsi="Arial" w:cs="Arial"/>
-          <w:i/>
-          <w:sz w:val="22"/>
-          <w:szCs w:val="22"/>
-        </w:rPr>
-        <w:fldChar w:fldCharType="separate"/>
-      </w:r>
-      <w:r>
-        <w:rPr>
-          <w:rFonts w:ascii="Arial" w:hAnsi="Arial" w:cs="Arial"/>
-          <w:i/>
-          <w:noProof/>
-          <w:sz w:val="22"/>
-          <w:szCs w:val="22"/>
-        </w:rPr>
-        <w:t>16 luglio 2018</w:t>
-      </w:r>
-      <w:r>
-        <w:rPr>
-          <w:rFonts w:ascii="Arial" w:hAnsi="Arial" w:cs="Arial"/>
-          <w:i/>
-          <w:sz w:val="22"/>
-          <w:szCs w:val="22"/>
-        </w:rPr>
-        <w:fldChar w:fldCharType="end"/>
       </w:r>
     </w:p>
     <w:tbl>
@@ -1041,10 +847,175 @@
               <w:jc w:val="center"/>
               <w:rPr>
                 <w:rFonts w:ascii="Arial" w:hAnsi="Arial" w:cs="Arial"/>
+                <w:b/>
                 <w:sz w:val="22"/>
                 <w:szCs w:val="22"/>
               </w:rPr>
             </w:pPr>
+          </w:p>
+          <w:p>
+            <w:pPr>
+              <w:jc w:val="center"/>
+              <w:rPr>
+                <w:rFonts w:ascii="Arial" w:hAnsi="Arial" w:cs="Arial"/>
+                <w:b/>
+                <w:sz w:val="22"/>
+                <w:szCs w:val="22"/>
+              </w:rPr>
+            </w:pPr>
+          </w:p>
+          <w:p>
+            <w:pPr>
+              <w:jc w:val="center"/>
+              <w:rPr>
+                <w:rFonts w:ascii="Arial" w:hAnsi="Arial" w:cs="Arial"/>
+                <w:b/>
+                <w:sz w:val="22"/>
+                <w:szCs w:val="22"/>
+              </w:rPr>
+            </w:pPr>
+            <w:r>
+              <w:rPr>
+                <w:rFonts w:ascii="Arial" w:hAnsi="Arial" w:cs="Arial"/>
+                <w:b/>
+                <w:sz w:val="22"/>
+                <w:szCs w:val="22"/>
+              </w:rPr>
+              <w:t>IL REFERENTE DELL’ISTRUTTORIA</w:t>
+            </w:r>
+          </w:p>
+          <w:p>
+            <w:pPr>
+              <w:jc w:val="center"/>
+              <w:rPr>
+                <w:rFonts w:ascii="Arial" w:hAnsi="Arial" w:cs="Arial"/>
+                <w:i/>
+                <w:color w:val="000000"/>
+                <w:sz w:val="22"/>
+                <w:szCs w:val="22"/>
+              </w:rPr>
+            </w:pPr>
+            <w:r>
+              <w:rPr>
+                <w:rFonts w:ascii="Arial" w:hAnsi="Arial" w:cs="Arial"/>
+                <w:i/>
+                <w:color w:val="000000"/>
+                <w:sz w:val="22"/>
+                <w:szCs w:val="22"/>
+              </w:rPr>
+              <w:t>[</w:t>
+            </w:r>
+            <w:proofErr w:type="spellStart"/>
+            <w:r>
+              <w:rPr>
+                <w:rFonts w:ascii="Arial" w:hAnsi="Arial" w:cs="Arial"/>
+                <w:i/>
+                <w:color w:val="000000"/>
+                <w:sz w:val="22"/>
+                <w:szCs w:val="22"/>
+              </w:rPr>
+              <w:t>istruttore_tecnico</w:t>
+            </w:r>
+            <w:proofErr w:type="spellEnd"/>
+            <w:r>
+              <w:rPr>
+                <w:rFonts w:ascii="Arial" w:hAnsi="Arial" w:cs="Arial"/>
+                <w:i/>
+                <w:color w:val="000000"/>
+                <w:sz w:val="22"/>
+                <w:szCs w:val="22"/>
+              </w:rPr>
+              <w:t>]</w:t>
+            </w:r>
+          </w:p>
+          <w:p>
+            <w:pPr>
+              <w:jc w:val="center"/>
+              <w:rPr>
+                <w:rFonts w:ascii="Arial" w:hAnsi="Arial" w:cs="Arial"/>
+                <w:sz w:val="12"/>
+                <w:szCs w:val="22"/>
+              </w:rPr>
+            </w:pPr>
+          </w:p>
+          <w:p>
+            <w:pPr>
+              <w:jc w:val="center"/>
+              <w:rPr>
+                <w:rFonts w:ascii="Arial" w:hAnsi="Arial" w:cs="Arial"/>
+                <w:i/>
+                <w:sz w:val="16"/>
+                <w:szCs w:val="16"/>
+              </w:rPr>
+            </w:pPr>
+            <w:r>
+              <w:rPr>
+                <w:rFonts w:ascii="Arial" w:hAnsi="Arial" w:cs="Arial"/>
+                <w:i/>
+                <w:sz w:val="16"/>
+                <w:szCs w:val="16"/>
+              </w:rPr>
+              <w:t>(Documento informatico firmato digitalmente ai sensi del</w:t>
+            </w:r>
+          </w:p>
+          <w:p>
+            <w:pPr>
+              <w:jc w:val="center"/>
+              <w:rPr>
+                <w:rFonts w:ascii="Arial" w:hAnsi="Arial" w:cs="Arial"/>
+                <w:sz w:val="22"/>
+                <w:szCs w:val="22"/>
+              </w:rPr>
+            </w:pPr>
+            <w:r>
+              <w:rPr>
+                <w:rFonts w:ascii="Arial" w:hAnsi="Arial" w:cs="Arial"/>
+                <w:i/>
+                <w:sz w:val="16"/>
+                <w:szCs w:val="16"/>
+              </w:rPr>
+              <w:t xml:space="preserve">D.P.R. 445/2000 e </w:t>
+            </w:r>
+            <w:proofErr w:type="spellStart"/>
+            <w:r>
+              <w:rPr>
+                <w:rFonts w:ascii="Arial" w:hAnsi="Arial" w:cs="Arial"/>
+                <w:i/>
+                <w:sz w:val="16"/>
+                <w:szCs w:val="16"/>
+              </w:rPr>
+              <w:t>s.m.i.</w:t>
+            </w:r>
+            <w:proofErr w:type="spellEnd"/>
+            <w:r>
+              <w:rPr>
+                <w:rFonts w:ascii="Arial" w:hAnsi="Arial" w:cs="Arial"/>
+                <w:i/>
+                <w:sz w:val="16"/>
+                <w:szCs w:val="16"/>
+              </w:rPr>
+              <w:t xml:space="preserve"> e del </w:t>
+            </w:r>
+            <w:proofErr w:type="spellStart"/>
+            <w:r>
+              <w:rPr>
+                <w:rFonts w:ascii="Arial" w:hAnsi="Arial" w:cs="Arial"/>
+                <w:i/>
+                <w:sz w:val="16"/>
+                <w:szCs w:val="16"/>
+              </w:rPr>
+              <w:t>D.Lgs.</w:t>
+            </w:r>
+            <w:proofErr w:type="spellEnd"/>
+            <w:r>
+              <w:rPr>
+                <w:rFonts w:ascii="Arial" w:hAnsi="Arial" w:cs="Arial"/>
+                <w:i/>
+                <w:sz w:val="16"/>
+                <w:szCs w:val="16"/>
+              </w:rPr>
+              <w:t xml:space="preserve"> 82/2005 e norme collegate)</w:t>
+            </w:r>
           </w:p>
         </w:tc>
         <w:tc>
@@ -1061,24 +1032,6 @@
                 <w:szCs w:val="22"/>
               </w:rPr>
             </w:pPr>
-            <w:r>
-              <w:rPr>
-                <w:rFonts w:ascii="Arial" w:hAnsi="Arial" w:cs="Arial"/>
-                <w:b/>
-                <w:sz w:val="22"/>
-                <w:szCs w:val="22"/>
-              </w:rPr>
-              <w:t xml:space="preserve">IL </w:t>
-            </w:r>
-            <w:r>
-              <w:rPr>
-                <w:rFonts w:ascii="Arial" w:hAnsi="Arial" w:cs="Arial"/>
-                <w:b/>
-                <w:sz w:val="22"/>
-                <w:szCs w:val="22"/>
-              </w:rPr>
-              <w:t>RESPONSABILE</w:t>
-            </w:r>
           </w:p>
           <w:p>
             <w:pPr>
@@ -1090,85 +1043,190 @@
                 <w:szCs w:val="22"/>
               </w:rPr>
             </w:pPr>
-            <w:r>
-              <w:rPr>
-                <w:rFonts w:ascii="Arial" w:hAnsi="Arial" w:cs="Arial"/>
-                <w:b/>
-                <w:sz w:val="22"/>
-                <w:szCs w:val="22"/>
-              </w:rPr>
-              <w:t>DEL PROCEDIMENTO</w:t>
-            </w:r>
-            <w:r>
-              <w:rPr>
-                <w:rFonts w:ascii="Arial" w:hAnsi="Arial" w:cs="Arial"/>
-                <w:b/>
-                <w:sz w:val="22"/>
-                <w:szCs w:val="22"/>
-              </w:rPr>
-              <w:t xml:space="preserve"> UNICO</w:t>
-            </w:r>
           </w:p>
           <w:p>
             <w:pPr>
               <w:jc w:val="center"/>
               <w:rPr>
                 <w:rFonts w:ascii="Arial" w:hAnsi="Arial" w:cs="Arial"/>
+                <w:b/>
                 <w:sz w:val="22"/>
                 <w:szCs w:val="22"/>
               </w:rPr>
             </w:pPr>
-            <w:r>
-              <w:rPr>
-                <w:rFonts w:ascii="Arial" w:hAnsi="Arial" w:cs="Arial"/>
-                <w:i/>
-                <w:color w:val="000000"/>
-                <w:sz w:val="22"/>
-                <w:szCs w:val="22"/>
-              </w:rPr>
-              <w:t>[</w:t>
-            </w:r>
-            <w:proofErr w:type="spellStart"/>
-            <w:r>
-              <w:rPr>
-                <w:rFonts w:ascii="Arial" w:hAnsi="Arial" w:cs="Arial"/>
-                <w:i/>
-                <w:color w:val="000000"/>
-                <w:sz w:val="22"/>
-                <w:szCs w:val="22"/>
-              </w:rPr>
-              <w:t>responsabile_procedimento</w:t>
-            </w:r>
-            <w:proofErr w:type="spellEnd"/>
-            <w:r>
-              <w:rPr>
-                <w:rFonts w:ascii="Arial" w:hAnsi="Arial" w:cs="Arial"/>
-                <w:i/>
-                <w:color w:val="000000"/>
-                <w:sz w:val="22"/>
-                <w:szCs w:val="22"/>
-              </w:rPr>
-              <w:t>]</w:t>
-            </w:r>
           </w:p>
           <w:p>
             <w:pPr>
               <w:jc w:val="center"/>
               <w:rPr>
                 <w:rFonts w:ascii="Arial" w:hAnsi="Arial" w:cs="Arial"/>
-                <w:i/>
+                <w:b/>
                 <w:sz w:val="22"/>
                 <w:szCs w:val="22"/>
               </w:rPr>
             </w:pPr>
             <w:r>
+              <w:rPr>
+                <w:rFonts w:ascii="Arial" w:hAnsi="Arial" w:cs="Arial"/>
+                <w:b/>
+                <w:sz w:val="22"/>
+                <w:szCs w:val="22"/>
+              </w:rPr>
+              <w:t>IL RESPONSABILE DELLO SUAP</w:t>
+            </w:r>
+          </w:p>
+          <w:p>
+            <w:pPr>
+              <w:jc w:val="center"/>
+              <w:rPr>
+                <w:rFonts w:ascii="Arial" w:hAnsi="Arial" w:cs="Arial"/>
+                <w:b/>
+                <w:sz w:val="22"/>
+                <w:szCs w:val="22"/>
+              </w:rPr>
+            </w:pPr>
+            <w:r>
+              <w:rPr>
+                <w:rFonts w:ascii="Arial" w:hAnsi="Arial" w:cs="Arial"/>
+                <w:b/>
+                <w:sz w:val="22"/>
+                <w:szCs w:val="22"/>
+              </w:rPr>
+              <w:t>E DEL PROCEDIMENTO UNICO</w:t>
+            </w:r>
+          </w:p>
+          <w:p>
+            <w:pPr>
+              <w:jc w:val="center"/>
+              <w:rPr>
+                <w:rFonts w:ascii="Arial" w:hAnsi="Arial" w:cs="Arial"/>
+                <w:i/>
+                <w:color w:val="000000"/>
+                <w:sz w:val="22"/>
+                <w:szCs w:val="22"/>
+              </w:rPr>
+            </w:pPr>
+            <w:r>
+              <w:rPr>
+                <w:rFonts w:ascii="Arial" w:hAnsi="Arial" w:cs="Arial"/>
+                <w:i/>
+                <w:color w:val="000000"/>
+                <w:sz w:val="22"/>
+                <w:szCs w:val="22"/>
+              </w:rPr>
+              <w:t>[</w:t>
+            </w:r>
+            <w:proofErr w:type="spellStart"/>
+            <w:r>
+              <w:rPr>
+                <w:rFonts w:ascii="Arial" w:hAnsi="Arial" w:cs="Arial"/>
+                <w:i/>
+                <w:color w:val="000000"/>
+                <w:sz w:val="22"/>
+                <w:szCs w:val="22"/>
+              </w:rPr>
+              <w:t>responsabile_procedimento</w:t>
+            </w:r>
+            <w:proofErr w:type="spellEnd"/>
+            <w:r>
+              <w:rPr>
+                <w:rFonts w:ascii="Arial" w:hAnsi="Arial" w:cs="Arial"/>
+                <w:i/>
+                <w:color w:val="000000"/>
+                <w:sz w:val="22"/>
+                <w:szCs w:val="22"/>
+              </w:rPr>
+              <w:t>]</w:t>
+            </w:r>
+          </w:p>
+          <w:p>
+            <w:pPr>
+              <w:jc w:val="center"/>
+              <w:rPr>
+                <w:rFonts w:ascii="Arial" w:hAnsi="Arial" w:cs="Arial"/>
+                <w:sz w:val="12"/>
+                <w:szCs w:val="22"/>
+              </w:rPr>
+            </w:pPr>
+          </w:p>
+          <w:p>
+            <w:pPr>
+              <w:jc w:val="center"/>
               <w:rPr>
                 <w:rFonts w:ascii="Arial" w:hAnsi="Arial" w:cs="Arial"/>
                 <w:i/>
                 <w:sz w:val="16"/>
                 <w:szCs w:val="16"/>
               </w:rPr>
-              <w:t>Firmato digitalmente</w:t>
+            </w:pPr>
+            <w:r>
+              <w:rPr>
+                <w:rFonts w:ascii="Arial" w:hAnsi="Arial" w:cs="Arial"/>
+                <w:i/>
+                <w:sz w:val="16"/>
+                <w:szCs w:val="16"/>
+              </w:rPr>
+              <w:t>(Documento informatico firmato digitalmente ai sensi del</w:t>
+            </w:r>
+          </w:p>
+          <w:p>
+            <w:pPr>
+              <w:jc w:val="center"/>
+              <w:rPr>
+                <w:rFonts w:ascii="Arial" w:hAnsi="Arial" w:cs="Arial"/>
+                <w:i/>
+                <w:sz w:val="22"/>
+                <w:szCs w:val="22"/>
+              </w:rPr>
+            </w:pPr>
+            <w:r>
+              <w:rPr>
+                <w:rFonts w:ascii="Arial" w:hAnsi="Arial" w:cs="Arial"/>
+                <w:i/>
+                <w:sz w:val="16"/>
+                <w:szCs w:val="16"/>
+              </w:rPr>
+              <w:t xml:space="preserve">D.P.R. 445/2000 e </w:t>
+            </w:r>
+            <w:proofErr w:type="spellStart"/>
+            <w:r>
+              <w:rPr>
+                <w:rFonts w:ascii="Arial" w:hAnsi="Arial" w:cs="Arial"/>
+                <w:i/>
+                <w:sz w:val="16"/>
+                <w:szCs w:val="16"/>
+              </w:rPr>
+              <w:t>s.m.i.</w:t>
+            </w:r>
+            <w:proofErr w:type="spellEnd"/>
+            <w:r>
+              <w:rPr>
+                <w:rFonts w:ascii="Arial" w:hAnsi="Arial" w:cs="Arial"/>
+                <w:i/>
+                <w:sz w:val="16"/>
+                <w:szCs w:val="16"/>
+              </w:rPr>
+              <w:t xml:space="preserve"> e del </w:t>
+            </w:r>
+            <w:proofErr w:type="spellStart"/>
+            <w:r>
+              <w:rPr>
+                <w:rFonts w:ascii="Arial" w:hAnsi="Arial" w:cs="Arial"/>
+                <w:i/>
+                <w:sz w:val="16"/>
+                <w:szCs w:val="16"/>
+              </w:rPr>
+              <w:t>D.Lgs.</w:t>
+            </w:r>
+            <w:proofErr w:type="spellEnd"/>
+            <w:r>
+              <w:rPr>
+                <w:rFonts w:ascii="Arial" w:hAnsi="Arial" w:cs="Arial"/>
+                <w:i/>
+                <w:sz w:val="16"/>
+                <w:szCs w:val="16"/>
+              </w:rPr>
+              <w:t xml:space="preserve"> 82/2005 e norme collegate)</w:t>
             </w:r>
           </w:p>
         </w:tc>
@@ -2605,7 +2663,7 @@
   <a:extraClrSchemeLst/>
   <a:extLst>
     <a:ext uri="{05A4C25C-085E-4340-85A3-A5531E510DB2}">
-      <thm15:themeFamily xmlns:thm15="http://schemas.microsoft.com/office/thememl/2012/main" xmlns="" name="Office Theme" id="{62F939B6-93AF-4DB8-9C6B-D6C7DFDC589F}" vid="{4A3C46E8-61CC-4603-A589-7422A47A8E4A}"/>
+      <thm15:themeFamily xmlns="" xmlns:thm15="http://schemas.microsoft.com/office/thememl/2012/main" name="Office Theme" id="{62F939B6-93AF-4DB8-9C6B-D6C7DFDC589F}" vid="{4A3C46E8-61CC-4603-A589-7422A47A8E4A}"/>
     </a:ext>
   </a:extLst>
 </a:theme>
@@ -2616,7 +2674,7 @@
 </file>
 
 <file path=customXml/itemProps1.xml><?xml version="1.0" encoding="utf-8"?>
-<ds:datastoreItem xmlns:ds="http://schemas.openxmlformats.org/officeDocument/2006/customXml" ds:itemID="{56B8E0C2-D1FE-4C9A-9F6A-395AD95C23F1}">
+<ds:datastoreItem xmlns:ds="http://schemas.openxmlformats.org/officeDocument/2006/customXml" ds:itemID="{B464C912-6EFF-4B49-8BCC-367C52DF5499}">
   <ds:schemaRefs>
     <ds:schemaRef ds:uri="http://schemas.openxmlformats.org/officeDocument/2006/bibliography"/>
   </ds:schemaRefs>
